--- a/法令ファイル/下水道法施行令の一部を改正する政令附則第二条第二項及び第五条の面積を定める省令/下水道法施行令の一部を改正する政令附則第二条第二項及び第五条の面積を定める省令（平成十六年国土交通省令第十三号）.docx
+++ b/法令ファイル/下水道法施行令の一部を改正する政令附則第二条第二項及び第五条の面積を定める省令/下水道法施行令の一部を改正する政令附則第二条第二項及び第五条の面積を定める省令（平成十六年国土交通省令第十三号）.docx
@@ -55,7 +55,7 @@
     </w:pPr>
     <w:r>
       <w:tab/>
-      <w:t>WeGov v0.1 - FTS141</w:t>
+      <w:t>WeGov v0.2 - FTS141</w:t>
     </w:r>
   </w:p>
 </w:ftr>
